--- a/Test_BP/Fol_2k_files_500(2)/fr-FR/file 500_2 - Copy (319).docx
+++ b/Test_BP/Fol_2k_files_500(2)/fr-FR/file 500_2 - Copy (319).docx
@@ -1,7 +1,7 @@
 
 <file path=word/document.xml><?xml version="1.0" encoding="utf-8"?>
 <w:document xmlns:wpc="http://schemas.microsoft.com/office/word/2010/wordprocessingCanvas" xmlns:cx="http://schemas.microsoft.com/office/drawing/2014/chartex" xmlns:cx1="http://schemas.microsoft.com/office/drawing/2015/9/8/chartex" xmlns:cx2="http://schemas.microsoft.com/office/drawing/2015/10/21/chartex" xmlns:cx3="http://schemas.microsoft.com/office/drawing/2016/5/9/chartex" xmlns:cx4="http://schemas.microsoft.com/office/drawing/2016/5/10/chartex" xmlns:cx5="http://schemas.microsoft.com/office/drawing/2016/5/11/chartex" xmlns:mc="http://schemas.openxmlformats.org/markup-compatibility/2006" xmlns:o="urn:schemas-microsoft-com:office:office" xmlns:r="http://schemas.openxmlformats.org/officeDocument/2006/relationships" xmlns:m="http://schemas.openxmlformats.org/officeDocument/2006/math" xmlns:v="urn:schemas-microsoft-com:vml" xmlns:wp14="http://schemas.microsoft.com/office/word/2010/wordprocessingDrawing" xmlns:wp="http://schemas.openxmlformats.org/drawingml/2006/wordprocessingDrawing" xmlns:w10="urn:schemas-microsoft-com:office:word" xmlns:w="http://schemas.openxmlformats.org/wordprocessingml/2006/main" xmlns:w14="http://schemas.microsoft.com/office/word/2010/wordml" xmlns:w15="http://schemas.microsoft.com/office/word/2012/wordml" xmlns:wne="http://schemas.microsoft.com/office/word/2006/wordml" xmlns:wpg="http://schemas.microsoft.com/office/word/2010/wordprocessingGroup" xmlns:wpi="http://schemas.microsoft.com/office/word/2010/wordprocessingInk" xmlns:wps="http://schemas.microsoft.com/office/word/2010/wordprocessingShape" mc:Ignorable="w14 w15 wp14">
-  <!-- Generated by Aspose.Words for Java 20.12.0 -->
+  <!-- Generated by Aspose.Words for Java 21.10.0 -->
   <w:body>
     <w:p>
       <w:pPr>
@@ -35,44 +35,44 @@
           <w:highlight w:val="none"/>
           <w:u w:val="none" w:color="auto"/>
           <w:effect w:val="none"/>
-          <w:bdr w:val="nil"/>
-          <w:shd w:val="clear" w:color="auto" w:fill="auto"/>
-          <w:vertAlign w:val="baseline"/>
-          <w:rtl w:val="0"/>
-          <w:cs w:val="0"/>
-          <w:lang w:val="fr-FR" w:eastAsia="zh-TW" w:bidi="ar-SA"/>
-        </w:rPr>
-        <w:t>t èëxcèëpt tõô sõô tèëmpèër mûùtûùåàl tåàstèës mõôthèër.</w:t>
-      </w:r>
-      <w:r>
-        <w:rPr>
-          <w:rStyle w:val="DefaultParagraphFont"/>
-          <w:rFonts w:ascii="Calibri" w:eastAsia="Calibri" w:hAnsi="Calibri" w:cs="Calibri"/>
-          <w:b w:val="0"/>
-          <w:bCs w:val="0"/>
-          <w:i w:val="0"/>
-          <w:iCs w:val="0"/>
-          <w:caps w:val="0"/>
-          <w:smallCaps w:val="0"/>
-          <w:strike w:val="0"/>
-          <w:dstrike w:val="0"/>
-          <w:outline w:val="0"/>
-          <w:shadow w:val="0"/>
-          <w:emboss w:val="0"/>
-          <w:imprint w:val="0"/>
-          <w:noProof w:val="0"/>
-          <w:vanish w:val="0"/>
-          <w:color w:val="auto"/>
-          <w:spacing w:val="0"/>
-          <w:w w:val="100"/>
-          <w:kern w:val="0"/>
-          <w:position w:val="0"/>
-          <w:sz w:val="22"/>
-          <w:szCs w:val="22"/>
-          <w:highlight w:val="none"/>
-          <w:u w:val="none" w:color="auto"/>
-          <w:effect w:val="none"/>
-          <w:bdr w:val="nil"/>
+          <w:bdr w:val="none" w:sz="0" w:space="0" w:color="auto"/>
+          <w:shd w:val="clear" w:color="auto" w:fill="auto"/>
+          <w:vertAlign w:val="baseline"/>
+          <w:rtl w:val="0"/>
+          <w:cs w:val="0"/>
+          <w:lang w:val="fr-FR" w:eastAsia="zh-TW" w:bidi="ar-SA"/>
+        </w:rPr>
+        <w:t>t êêxcêêpt tôó sôó têêmpêêr mûütûüâål tâåstêês môóthêêr.</w:t>
+      </w:r>
+      <w:r>
+        <w:rPr>
+          <w:rStyle w:val="DefaultParagraphFont"/>
+          <w:rFonts w:ascii="Calibri" w:eastAsia="Calibri" w:hAnsi="Calibri" w:cs="Calibri"/>
+          <w:b w:val="0"/>
+          <w:bCs w:val="0"/>
+          <w:i w:val="0"/>
+          <w:iCs w:val="0"/>
+          <w:caps w:val="0"/>
+          <w:smallCaps w:val="0"/>
+          <w:strike w:val="0"/>
+          <w:dstrike w:val="0"/>
+          <w:outline w:val="0"/>
+          <w:shadow w:val="0"/>
+          <w:emboss w:val="0"/>
+          <w:imprint w:val="0"/>
+          <w:noProof w:val="0"/>
+          <w:vanish w:val="0"/>
+          <w:color w:val="auto"/>
+          <w:spacing w:val="0"/>
+          <w:w w:val="100"/>
+          <w:kern w:val="0"/>
+          <w:position w:val="0"/>
+          <w:sz w:val="22"/>
+          <w:szCs w:val="22"/>
+          <w:highlight w:val="none"/>
+          <w:u w:val="none" w:color="auto"/>
+          <w:effect w:val="none"/>
+          <w:bdr w:val="none" w:sz="0" w:space="0" w:color="auto"/>
           <w:shd w:val="clear" w:color="auto" w:fill="auto"/>
           <w:vertAlign w:val="baseline"/>
           <w:rtl w:val="0"/>
@@ -109,44 +109,44 @@
           <w:highlight w:val="none"/>
           <w:u w:val="none" w:color="auto"/>
           <w:effect w:val="none"/>
-          <w:bdr w:val="nil"/>
-          <w:shd w:val="clear" w:color="auto" w:fill="auto"/>
-          <w:vertAlign w:val="baseline"/>
-          <w:rtl w:val="0"/>
-          <w:cs w:val="0"/>
-          <w:lang w:val="fr-FR" w:eastAsia="zh-TW" w:bidi="ar-SA"/>
-        </w:rPr>
-        <w:t>Íntëërëëstëëd cúúltìívâåtëëd ìíts cöòntìínúúìíng nöòw yëët âårëë.</w:t>
-      </w:r>
-      <w:r>
-        <w:rPr>
-          <w:rStyle w:val="DefaultParagraphFont"/>
-          <w:rFonts w:ascii="Calibri" w:eastAsia="Calibri" w:hAnsi="Calibri" w:cs="Calibri"/>
-          <w:b w:val="0"/>
-          <w:bCs w:val="0"/>
-          <w:i w:val="0"/>
-          <w:iCs w:val="0"/>
-          <w:caps w:val="0"/>
-          <w:smallCaps w:val="0"/>
-          <w:strike w:val="0"/>
-          <w:dstrike w:val="0"/>
-          <w:outline w:val="0"/>
-          <w:shadow w:val="0"/>
-          <w:emboss w:val="0"/>
-          <w:imprint w:val="0"/>
-          <w:noProof w:val="0"/>
-          <w:vanish w:val="0"/>
-          <w:color w:val="auto"/>
-          <w:spacing w:val="0"/>
-          <w:w w:val="100"/>
-          <w:kern w:val="0"/>
-          <w:position w:val="0"/>
-          <w:sz w:val="22"/>
-          <w:szCs w:val="22"/>
-          <w:highlight w:val="none"/>
-          <w:u w:val="none" w:color="auto"/>
-          <w:effect w:val="none"/>
-          <w:bdr w:val="nil"/>
+          <w:bdr w:val="none" w:sz="0" w:space="0" w:color="auto"/>
+          <w:shd w:val="clear" w:color="auto" w:fill="auto"/>
+          <w:vertAlign w:val="baseline"/>
+          <w:rtl w:val="0"/>
+          <w:cs w:val="0"/>
+          <w:lang w:val="fr-FR" w:eastAsia="zh-TW" w:bidi="ar-SA"/>
+        </w:rPr>
+        <w:t>Întèérèéstèéd cýýltíïväàtèéd íïts cöôntíïnýýíïng nöôw yèét äàrèé.</w:t>
+      </w:r>
+      <w:r>
+        <w:rPr>
+          <w:rStyle w:val="DefaultParagraphFont"/>
+          <w:rFonts w:ascii="Calibri" w:eastAsia="Calibri" w:hAnsi="Calibri" w:cs="Calibri"/>
+          <w:b w:val="0"/>
+          <w:bCs w:val="0"/>
+          <w:i w:val="0"/>
+          <w:iCs w:val="0"/>
+          <w:caps w:val="0"/>
+          <w:smallCaps w:val="0"/>
+          <w:strike w:val="0"/>
+          <w:dstrike w:val="0"/>
+          <w:outline w:val="0"/>
+          <w:shadow w:val="0"/>
+          <w:emboss w:val="0"/>
+          <w:imprint w:val="0"/>
+          <w:noProof w:val="0"/>
+          <w:vanish w:val="0"/>
+          <w:color w:val="auto"/>
+          <w:spacing w:val="0"/>
+          <w:w w:val="100"/>
+          <w:kern w:val="0"/>
+          <w:position w:val="0"/>
+          <w:sz w:val="22"/>
+          <w:szCs w:val="22"/>
+          <w:highlight w:val="none"/>
+          <w:u w:val="none" w:color="auto"/>
+          <w:effect w:val="none"/>
+          <w:bdr w:val="none" w:sz="0" w:space="0" w:color="auto"/>
           <w:shd w:val="clear" w:color="auto" w:fill="auto"/>
           <w:vertAlign w:val="baseline"/>
           <w:rtl w:val="0"/>
@@ -183,44 +183,44 @@
           <w:highlight w:val="none"/>
           <w:u w:val="none" w:color="auto"/>
           <w:effect w:val="none"/>
-          <w:bdr w:val="nil"/>
-          <w:shd w:val="clear" w:color="auto" w:fill="auto"/>
-          <w:vertAlign w:val="baseline"/>
-          <w:rtl w:val="0"/>
-          <w:cs w:val="0"/>
-          <w:lang w:val="fr-FR" w:eastAsia="zh-TW" w:bidi="ar-SA"/>
-        </w:rPr>
-        <w:t>Ôúút ììntëérëéstëéd áâccëéptáâncëé ôòúúr páârtììáâlììty áâffrôòntììng úúnplëéáâsáânt why áâdd.</w:t>
-      </w:r>
-      <w:r>
-        <w:rPr>
-          <w:rStyle w:val="DefaultParagraphFont"/>
-          <w:rFonts w:ascii="Calibri" w:eastAsia="Calibri" w:hAnsi="Calibri" w:cs="Calibri"/>
-          <w:b w:val="0"/>
-          <w:bCs w:val="0"/>
-          <w:i w:val="0"/>
-          <w:iCs w:val="0"/>
-          <w:caps w:val="0"/>
-          <w:smallCaps w:val="0"/>
-          <w:strike w:val="0"/>
-          <w:dstrike w:val="0"/>
-          <w:outline w:val="0"/>
-          <w:shadow w:val="0"/>
-          <w:emboss w:val="0"/>
-          <w:imprint w:val="0"/>
-          <w:noProof w:val="0"/>
-          <w:vanish w:val="0"/>
-          <w:color w:val="auto"/>
-          <w:spacing w:val="0"/>
-          <w:w w:val="100"/>
-          <w:kern w:val="0"/>
-          <w:position w:val="0"/>
-          <w:sz w:val="22"/>
-          <w:szCs w:val="22"/>
-          <w:highlight w:val="none"/>
-          <w:u w:val="none" w:color="auto"/>
-          <w:effect w:val="none"/>
-          <w:bdr w:val="nil"/>
+          <w:bdr w:val="none" w:sz="0" w:space="0" w:color="auto"/>
+          <w:shd w:val="clear" w:color="auto" w:fill="auto"/>
+          <w:vertAlign w:val="baseline"/>
+          <w:rtl w:val="0"/>
+          <w:cs w:val="0"/>
+          <w:lang w:val="fr-FR" w:eastAsia="zh-TW" w:bidi="ar-SA"/>
+        </w:rPr>
+        <w:t>Õüût ììntèêrèêstèêd ââccèêptââncèê õóüûr pâârtììââlììty ââffrõóntììng üûnplèêââsâânt why ââdd.</w:t>
+      </w:r>
+      <w:r>
+        <w:rPr>
+          <w:rStyle w:val="DefaultParagraphFont"/>
+          <w:rFonts w:ascii="Calibri" w:eastAsia="Calibri" w:hAnsi="Calibri" w:cs="Calibri"/>
+          <w:b w:val="0"/>
+          <w:bCs w:val="0"/>
+          <w:i w:val="0"/>
+          <w:iCs w:val="0"/>
+          <w:caps w:val="0"/>
+          <w:smallCaps w:val="0"/>
+          <w:strike w:val="0"/>
+          <w:dstrike w:val="0"/>
+          <w:outline w:val="0"/>
+          <w:shadow w:val="0"/>
+          <w:emboss w:val="0"/>
+          <w:imprint w:val="0"/>
+          <w:noProof w:val="0"/>
+          <w:vanish w:val="0"/>
+          <w:color w:val="auto"/>
+          <w:spacing w:val="0"/>
+          <w:w w:val="100"/>
+          <w:kern w:val="0"/>
+          <w:position w:val="0"/>
+          <w:sz w:val="22"/>
+          <w:szCs w:val="22"/>
+          <w:highlight w:val="none"/>
+          <w:u w:val="none" w:color="auto"/>
+          <w:effect w:val="none"/>
+          <w:bdr w:val="none" w:sz="0" w:space="0" w:color="auto"/>
           <w:shd w:val="clear" w:color="auto" w:fill="auto"/>
           <w:vertAlign w:val="baseline"/>
           <w:rtl w:val="0"/>
@@ -257,44 +257,44 @@
           <w:highlight w:val="none"/>
           <w:u w:val="none" w:color="auto"/>
           <w:effect w:val="none"/>
-          <w:bdr w:val="nil"/>
-          <w:shd w:val="clear" w:color="auto" w:fill="auto"/>
-          <w:vertAlign w:val="baseline"/>
-          <w:rtl w:val="0"/>
-          <w:cs w:val="0"/>
-          <w:lang w:val="fr-FR" w:eastAsia="zh-TW" w:bidi="ar-SA"/>
-        </w:rPr>
-        <w:t>Éstêèêèm gåärdêèn mêèn yêèt shy côõúúrsêè.</w:t>
-      </w:r>
-      <w:r>
-        <w:rPr>
-          <w:rStyle w:val="DefaultParagraphFont"/>
-          <w:rFonts w:ascii="Calibri" w:eastAsia="Calibri" w:hAnsi="Calibri" w:cs="Calibri"/>
-          <w:b w:val="0"/>
-          <w:bCs w:val="0"/>
-          <w:i w:val="0"/>
-          <w:iCs w:val="0"/>
-          <w:caps w:val="0"/>
-          <w:smallCaps w:val="0"/>
-          <w:strike w:val="0"/>
-          <w:dstrike w:val="0"/>
-          <w:outline w:val="0"/>
-          <w:shadow w:val="0"/>
-          <w:emboss w:val="0"/>
-          <w:imprint w:val="0"/>
-          <w:noProof w:val="0"/>
-          <w:vanish w:val="0"/>
-          <w:color w:val="auto"/>
-          <w:spacing w:val="0"/>
-          <w:w w:val="100"/>
-          <w:kern w:val="0"/>
-          <w:position w:val="0"/>
-          <w:sz w:val="22"/>
-          <w:szCs w:val="22"/>
-          <w:highlight w:val="none"/>
-          <w:u w:val="none" w:color="auto"/>
-          <w:effect w:val="none"/>
-          <w:bdr w:val="nil"/>
+          <w:bdr w:val="none" w:sz="0" w:space="0" w:color="auto"/>
+          <w:shd w:val="clear" w:color="auto" w:fill="auto"/>
+          <w:vertAlign w:val="baseline"/>
+          <w:rtl w:val="0"/>
+          <w:cs w:val="0"/>
+          <w:lang w:val="fr-FR" w:eastAsia="zh-TW" w:bidi="ar-SA"/>
+        </w:rPr>
+        <w:t>Ëstèëèëm gâärdèën mèën yèët shy cöõýýrsèë.</w:t>
+      </w:r>
+      <w:r>
+        <w:rPr>
+          <w:rStyle w:val="DefaultParagraphFont"/>
+          <w:rFonts w:ascii="Calibri" w:eastAsia="Calibri" w:hAnsi="Calibri" w:cs="Calibri"/>
+          <w:b w:val="0"/>
+          <w:bCs w:val="0"/>
+          <w:i w:val="0"/>
+          <w:iCs w:val="0"/>
+          <w:caps w:val="0"/>
+          <w:smallCaps w:val="0"/>
+          <w:strike w:val="0"/>
+          <w:dstrike w:val="0"/>
+          <w:outline w:val="0"/>
+          <w:shadow w:val="0"/>
+          <w:emboss w:val="0"/>
+          <w:imprint w:val="0"/>
+          <w:noProof w:val="0"/>
+          <w:vanish w:val="0"/>
+          <w:color w:val="auto"/>
+          <w:spacing w:val="0"/>
+          <w:w w:val="100"/>
+          <w:kern w:val="0"/>
+          <w:position w:val="0"/>
+          <w:sz w:val="22"/>
+          <w:szCs w:val="22"/>
+          <w:highlight w:val="none"/>
+          <w:u w:val="none" w:color="auto"/>
+          <w:effect w:val="none"/>
+          <w:bdr w:val="none" w:sz="0" w:space="0" w:color="auto"/>
           <w:shd w:val="clear" w:color="auto" w:fill="auto"/>
           <w:vertAlign w:val="baseline"/>
           <w:rtl w:val="0"/>
@@ -331,44 +331,44 @@
           <w:highlight w:val="none"/>
           <w:u w:val="none" w:color="auto"/>
           <w:effect w:val="none"/>
-          <w:bdr w:val="nil"/>
-          <w:shd w:val="clear" w:color="auto" w:fill="auto"/>
-          <w:vertAlign w:val="baseline"/>
-          <w:rtl w:val="0"/>
-          <w:cs w:val="0"/>
-          <w:lang w:val="fr-FR" w:eastAsia="zh-TW" w:bidi="ar-SA"/>
-        </w:rPr>
-        <w:t>Côönsúûltëéd úûp my tôölëérããbly sôömëétíìmëés pëérpëétúûããl ôöh.</w:t>
-      </w:r>
-      <w:r>
-        <w:rPr>
-          <w:rStyle w:val="DefaultParagraphFont"/>
-          <w:rFonts w:ascii="Calibri" w:eastAsia="Calibri" w:hAnsi="Calibri" w:cs="Calibri"/>
-          <w:b w:val="0"/>
-          <w:bCs w:val="0"/>
-          <w:i w:val="0"/>
-          <w:iCs w:val="0"/>
-          <w:caps w:val="0"/>
-          <w:smallCaps w:val="0"/>
-          <w:strike w:val="0"/>
-          <w:dstrike w:val="0"/>
-          <w:outline w:val="0"/>
-          <w:shadow w:val="0"/>
-          <w:emboss w:val="0"/>
-          <w:imprint w:val="0"/>
-          <w:noProof w:val="0"/>
-          <w:vanish w:val="0"/>
-          <w:color w:val="auto"/>
-          <w:spacing w:val="0"/>
-          <w:w w:val="100"/>
-          <w:kern w:val="0"/>
-          <w:position w:val="0"/>
-          <w:sz w:val="22"/>
-          <w:szCs w:val="22"/>
-          <w:highlight w:val="none"/>
-          <w:u w:val="none" w:color="auto"/>
-          <w:effect w:val="none"/>
-          <w:bdr w:val="nil"/>
+          <w:bdr w:val="none" w:sz="0" w:space="0" w:color="auto"/>
+          <w:shd w:val="clear" w:color="auto" w:fill="auto"/>
+          <w:vertAlign w:val="baseline"/>
+          <w:rtl w:val="0"/>
+          <w:cs w:val="0"/>
+          <w:lang w:val="fr-FR" w:eastAsia="zh-TW" w:bidi="ar-SA"/>
+        </w:rPr>
+        <w:t>Côõnsúültéëd úüp my tôõléëràábly sôõméëtìîméës péërpéëtúüàál ôõh.</w:t>
+      </w:r>
+      <w:r>
+        <w:rPr>
+          <w:rStyle w:val="DefaultParagraphFont"/>
+          <w:rFonts w:ascii="Calibri" w:eastAsia="Calibri" w:hAnsi="Calibri" w:cs="Calibri"/>
+          <w:b w:val="0"/>
+          <w:bCs w:val="0"/>
+          <w:i w:val="0"/>
+          <w:iCs w:val="0"/>
+          <w:caps w:val="0"/>
+          <w:smallCaps w:val="0"/>
+          <w:strike w:val="0"/>
+          <w:dstrike w:val="0"/>
+          <w:outline w:val="0"/>
+          <w:shadow w:val="0"/>
+          <w:emboss w:val="0"/>
+          <w:imprint w:val="0"/>
+          <w:noProof w:val="0"/>
+          <w:vanish w:val="0"/>
+          <w:color w:val="auto"/>
+          <w:spacing w:val="0"/>
+          <w:w w:val="100"/>
+          <w:kern w:val="0"/>
+          <w:position w:val="0"/>
+          <w:sz w:val="22"/>
+          <w:szCs w:val="22"/>
+          <w:highlight w:val="none"/>
+          <w:u w:val="none" w:color="auto"/>
+          <w:effect w:val="none"/>
+          <w:bdr w:val="none" w:sz="0" w:space="0" w:color="auto"/>
           <w:shd w:val="clear" w:color="auto" w:fill="auto"/>
           <w:vertAlign w:val="baseline"/>
           <w:rtl w:val="0"/>
@@ -405,44 +405,44 @@
           <w:highlight w:val="none"/>
           <w:u w:val="none" w:color="auto"/>
           <w:effect w:val="none"/>
-          <w:bdr w:val="nil"/>
-          <w:shd w:val="clear" w:color="auto" w:fill="auto"/>
-          <w:vertAlign w:val="baseline"/>
-          <w:rtl w:val="0"/>
-          <w:cs w:val="0"/>
-          <w:lang w:val="fr-FR" w:eastAsia="zh-TW" w:bidi="ar-SA"/>
-        </w:rPr>
-        <w:t>Êxprëéssîíòòn åàccëéptåàncëé îímprüúdëéncëé påàrtîícüúlåàr håàd ëéåàt üúnsåàtîíåàblëé.</w:t>
-      </w:r>
-      <w:r>
-        <w:rPr>
-          <w:rStyle w:val="DefaultParagraphFont"/>
-          <w:rFonts w:ascii="Calibri" w:eastAsia="Calibri" w:hAnsi="Calibri" w:cs="Calibri"/>
-          <w:b w:val="0"/>
-          <w:bCs w:val="0"/>
-          <w:i w:val="0"/>
-          <w:iCs w:val="0"/>
-          <w:caps w:val="0"/>
-          <w:smallCaps w:val="0"/>
-          <w:strike w:val="0"/>
-          <w:dstrike w:val="0"/>
-          <w:outline w:val="0"/>
-          <w:shadow w:val="0"/>
-          <w:emboss w:val="0"/>
-          <w:imprint w:val="0"/>
-          <w:noProof w:val="0"/>
-          <w:vanish w:val="0"/>
-          <w:color w:val="auto"/>
-          <w:spacing w:val="0"/>
-          <w:w w:val="100"/>
-          <w:kern w:val="0"/>
-          <w:position w:val="0"/>
-          <w:sz w:val="22"/>
-          <w:szCs w:val="22"/>
-          <w:highlight w:val="none"/>
-          <w:u w:val="none" w:color="auto"/>
-          <w:effect w:val="none"/>
-          <w:bdr w:val="nil"/>
+          <w:bdr w:val="none" w:sz="0" w:space="0" w:color="auto"/>
+          <w:shd w:val="clear" w:color="auto" w:fill="auto"/>
+          <w:vertAlign w:val="baseline"/>
+          <w:rtl w:val="0"/>
+          <w:cs w:val="0"/>
+          <w:lang w:val="fr-FR" w:eastAsia="zh-TW" w:bidi="ar-SA"/>
+        </w:rPr>
+        <w:t>Èxprëêssîïõôn àåccëêptàåncëê îïmprúýdëêncëê pàårtîïcúýlàår hàåd ëêàåt úýnsàåtîïàåblëê.</w:t>
+      </w:r>
+      <w:r>
+        <w:rPr>
+          <w:rStyle w:val="DefaultParagraphFont"/>
+          <w:rFonts w:ascii="Calibri" w:eastAsia="Calibri" w:hAnsi="Calibri" w:cs="Calibri"/>
+          <w:b w:val="0"/>
+          <w:bCs w:val="0"/>
+          <w:i w:val="0"/>
+          <w:iCs w:val="0"/>
+          <w:caps w:val="0"/>
+          <w:smallCaps w:val="0"/>
+          <w:strike w:val="0"/>
+          <w:dstrike w:val="0"/>
+          <w:outline w:val="0"/>
+          <w:shadow w:val="0"/>
+          <w:emboss w:val="0"/>
+          <w:imprint w:val="0"/>
+          <w:noProof w:val="0"/>
+          <w:vanish w:val="0"/>
+          <w:color w:val="auto"/>
+          <w:spacing w:val="0"/>
+          <w:w w:val="100"/>
+          <w:kern w:val="0"/>
+          <w:position w:val="0"/>
+          <w:sz w:val="22"/>
+          <w:szCs w:val="22"/>
+          <w:highlight w:val="none"/>
+          <w:u w:val="none" w:color="auto"/>
+          <w:effect w:val="none"/>
+          <w:bdr w:val="none" w:sz="0" w:space="0" w:color="auto"/>
           <w:shd w:val="clear" w:color="auto" w:fill="auto"/>
           <w:vertAlign w:val="baseline"/>
           <w:rtl w:val="0"/>
@@ -485,44 +485,44 @@
           <w:highlight w:val="none"/>
           <w:u w:val="none" w:color="auto"/>
           <w:effect w:val="none"/>
-          <w:bdr w:val="nil"/>
-          <w:shd w:val="clear" w:color="auto" w:fill="auto"/>
-          <w:vertAlign w:val="baseline"/>
-          <w:rtl w:val="0"/>
-          <w:cs w:val="0"/>
-          <w:lang w:val="fr-FR" w:eastAsia="zh-TW" w:bidi="ar-SA"/>
-        </w:rPr>
-        <w:t>Háäd dêënóõtïìng próõpêërly jóõïìntûûrêë yóõûû óõccáäsïìóõn dïìrêëctly ráäïìllêëry.</w:t>
-      </w:r>
-      <w:r>
-        <w:rPr>
-          <w:rStyle w:val="DefaultParagraphFont"/>
-          <w:rFonts w:ascii="Calibri" w:eastAsia="Calibri" w:hAnsi="Calibri" w:cs="Calibri"/>
-          <w:b w:val="0"/>
-          <w:bCs w:val="0"/>
-          <w:i w:val="0"/>
-          <w:iCs w:val="0"/>
-          <w:caps w:val="0"/>
-          <w:smallCaps w:val="0"/>
-          <w:strike w:val="0"/>
-          <w:dstrike w:val="0"/>
-          <w:outline w:val="0"/>
-          <w:shadow w:val="0"/>
-          <w:emboss w:val="0"/>
-          <w:imprint w:val="0"/>
-          <w:noProof w:val="0"/>
-          <w:vanish w:val="0"/>
-          <w:color w:val="auto"/>
-          <w:spacing w:val="0"/>
-          <w:w w:val="100"/>
-          <w:kern w:val="0"/>
-          <w:position w:val="0"/>
-          <w:sz w:val="22"/>
-          <w:szCs w:val="22"/>
-          <w:highlight w:val="none"/>
-          <w:u w:val="none" w:color="auto"/>
-          <w:effect w:val="none"/>
-          <w:bdr w:val="nil"/>
+          <w:bdr w:val="none" w:sz="0" w:space="0" w:color="auto"/>
+          <w:shd w:val="clear" w:color="auto" w:fill="auto"/>
+          <w:vertAlign w:val="baseline"/>
+          <w:rtl w:val="0"/>
+          <w:cs w:val="0"/>
+          <w:lang w:val="fr-FR" w:eastAsia="zh-TW" w:bidi="ar-SA"/>
+        </w:rPr>
+        <w:t>Häâd dèënöõtíîng pröõpèërly jöõíîntüürèë yöõüü öõccäâsíîöõn díîrèëctly räâíîllèëry.</w:t>
+      </w:r>
+      <w:r>
+        <w:rPr>
+          <w:rStyle w:val="DefaultParagraphFont"/>
+          <w:rFonts w:ascii="Calibri" w:eastAsia="Calibri" w:hAnsi="Calibri" w:cs="Calibri"/>
+          <w:b w:val="0"/>
+          <w:bCs w:val="0"/>
+          <w:i w:val="0"/>
+          <w:iCs w:val="0"/>
+          <w:caps w:val="0"/>
+          <w:smallCaps w:val="0"/>
+          <w:strike w:val="0"/>
+          <w:dstrike w:val="0"/>
+          <w:outline w:val="0"/>
+          <w:shadow w:val="0"/>
+          <w:emboss w:val="0"/>
+          <w:imprint w:val="0"/>
+          <w:noProof w:val="0"/>
+          <w:vanish w:val="0"/>
+          <w:color w:val="auto"/>
+          <w:spacing w:val="0"/>
+          <w:w w:val="100"/>
+          <w:kern w:val="0"/>
+          <w:position w:val="0"/>
+          <w:sz w:val="22"/>
+          <w:szCs w:val="22"/>
+          <w:highlight w:val="none"/>
+          <w:u w:val="none" w:color="auto"/>
+          <w:effect w:val="none"/>
+          <w:bdr w:val="none" w:sz="0" w:space="0" w:color="auto"/>
           <w:shd w:val="clear" w:color="auto" w:fill="auto"/>
           <w:vertAlign w:val="baseline"/>
           <w:rtl w:val="0"/>
@@ -559,44 +559,44 @@
           <w:highlight w:val="none"/>
           <w:u w:val="none" w:color="auto"/>
           <w:effect w:val="none"/>
-          <w:bdr w:val="nil"/>
-          <w:shd w:val="clear" w:color="auto" w:fill="auto"/>
-          <w:vertAlign w:val="baseline"/>
-          <w:rtl w:val="0"/>
-          <w:cs w:val="0"/>
-          <w:lang w:val="fr-FR" w:eastAsia="zh-TW" w:bidi="ar-SA"/>
-        </w:rPr>
-        <w:t>Ìn sàáîíd tôö ôöf pôöôör fýüll bêé pôöst fàácêé snýüg.</w:t>
-      </w:r>
-      <w:r>
-        <w:rPr>
-          <w:rStyle w:val="DefaultParagraphFont"/>
-          <w:rFonts w:ascii="Calibri" w:eastAsia="Calibri" w:hAnsi="Calibri" w:cs="Calibri"/>
-          <w:b w:val="0"/>
-          <w:bCs w:val="0"/>
-          <w:i w:val="0"/>
-          <w:iCs w:val="0"/>
-          <w:caps w:val="0"/>
-          <w:smallCaps w:val="0"/>
-          <w:strike w:val="0"/>
-          <w:dstrike w:val="0"/>
-          <w:outline w:val="0"/>
-          <w:shadow w:val="0"/>
-          <w:emboss w:val="0"/>
-          <w:imprint w:val="0"/>
-          <w:noProof w:val="0"/>
-          <w:vanish w:val="0"/>
-          <w:color w:val="auto"/>
-          <w:spacing w:val="0"/>
-          <w:w w:val="100"/>
-          <w:kern w:val="0"/>
-          <w:position w:val="0"/>
-          <w:sz w:val="22"/>
-          <w:szCs w:val="22"/>
-          <w:highlight w:val="none"/>
-          <w:u w:val="none" w:color="auto"/>
-          <w:effect w:val="none"/>
-          <w:bdr w:val="nil"/>
+          <w:bdr w:val="none" w:sz="0" w:space="0" w:color="auto"/>
+          <w:shd w:val="clear" w:color="auto" w:fill="auto"/>
+          <w:vertAlign w:val="baseline"/>
+          <w:rtl w:val="0"/>
+          <w:cs w:val="0"/>
+          <w:lang w:val="fr-FR" w:eastAsia="zh-TW" w:bidi="ar-SA"/>
+        </w:rPr>
+        <w:t>În sàäíïd töò öòf pöòöòr fúýll bëé pöòst fàäcëé snúýg.</w:t>
+      </w:r>
+      <w:r>
+        <w:rPr>
+          <w:rStyle w:val="DefaultParagraphFont"/>
+          <w:rFonts w:ascii="Calibri" w:eastAsia="Calibri" w:hAnsi="Calibri" w:cs="Calibri"/>
+          <w:b w:val="0"/>
+          <w:bCs w:val="0"/>
+          <w:i w:val="0"/>
+          <w:iCs w:val="0"/>
+          <w:caps w:val="0"/>
+          <w:smallCaps w:val="0"/>
+          <w:strike w:val="0"/>
+          <w:dstrike w:val="0"/>
+          <w:outline w:val="0"/>
+          <w:shadow w:val="0"/>
+          <w:emboss w:val="0"/>
+          <w:imprint w:val="0"/>
+          <w:noProof w:val="0"/>
+          <w:vanish w:val="0"/>
+          <w:color w:val="auto"/>
+          <w:spacing w:val="0"/>
+          <w:w w:val="100"/>
+          <w:kern w:val="0"/>
+          <w:position w:val="0"/>
+          <w:sz w:val="22"/>
+          <w:szCs w:val="22"/>
+          <w:highlight w:val="none"/>
+          <w:u w:val="none" w:color="auto"/>
+          <w:effect w:val="none"/>
+          <w:bdr w:val="none" w:sz="0" w:space="0" w:color="auto"/>
           <w:shd w:val="clear" w:color="auto" w:fill="auto"/>
           <w:vertAlign w:val="baseline"/>
           <w:rtl w:val="0"/>
@@ -633,44 +633,44 @@
           <w:highlight w:val="none"/>
           <w:u w:val="none" w:color="auto"/>
           <w:effect w:val="none"/>
-          <w:bdr w:val="nil"/>
-          <w:shd w:val="clear" w:color="auto" w:fill="auto"/>
-          <w:vertAlign w:val="baseline"/>
-          <w:rtl w:val="0"/>
-          <w:cs w:val="0"/>
-          <w:lang w:val="fr-FR" w:eastAsia="zh-TW" w:bidi="ar-SA"/>
-        </w:rPr>
-        <w:t>Íntrõódýýcèêd íímprýýdèêncèê sèêèê sáäy ýýnplèêáäsííng dèêvõónshíírèê áäccèêptáäncèê sõón.</w:t>
-      </w:r>
-      <w:r>
-        <w:rPr>
-          <w:rStyle w:val="DefaultParagraphFont"/>
-          <w:rFonts w:ascii="Calibri" w:eastAsia="Calibri" w:hAnsi="Calibri" w:cs="Calibri"/>
-          <w:b w:val="0"/>
-          <w:bCs w:val="0"/>
-          <w:i w:val="0"/>
-          <w:iCs w:val="0"/>
-          <w:caps w:val="0"/>
-          <w:smallCaps w:val="0"/>
-          <w:strike w:val="0"/>
-          <w:dstrike w:val="0"/>
-          <w:outline w:val="0"/>
-          <w:shadow w:val="0"/>
-          <w:emboss w:val="0"/>
-          <w:imprint w:val="0"/>
-          <w:noProof w:val="0"/>
-          <w:vanish w:val="0"/>
-          <w:color w:val="auto"/>
-          <w:spacing w:val="0"/>
-          <w:w w:val="100"/>
-          <w:kern w:val="0"/>
-          <w:position w:val="0"/>
-          <w:sz w:val="22"/>
-          <w:szCs w:val="22"/>
-          <w:highlight w:val="none"/>
-          <w:u w:val="none" w:color="auto"/>
-          <w:effect w:val="none"/>
-          <w:bdr w:val="nil"/>
+          <w:bdr w:val="none" w:sz="0" w:space="0" w:color="auto"/>
+          <w:shd w:val="clear" w:color="auto" w:fill="auto"/>
+          <w:vertAlign w:val="baseline"/>
+          <w:rtl w:val="0"/>
+          <w:cs w:val="0"/>
+          <w:lang w:val="fr-FR" w:eastAsia="zh-TW" w:bidi="ar-SA"/>
+        </w:rPr>
+        <w:t>Íntrõòdûúcêèd îímprûúdêèncêè sêèêè såæy ûúnplêèåæsîíng dêèvõònshîírêè åæccêèptåæncêè sõòn.</w:t>
+      </w:r>
+      <w:r>
+        <w:rPr>
+          <w:rStyle w:val="DefaultParagraphFont"/>
+          <w:rFonts w:ascii="Calibri" w:eastAsia="Calibri" w:hAnsi="Calibri" w:cs="Calibri"/>
+          <w:b w:val="0"/>
+          <w:bCs w:val="0"/>
+          <w:i w:val="0"/>
+          <w:iCs w:val="0"/>
+          <w:caps w:val="0"/>
+          <w:smallCaps w:val="0"/>
+          <w:strike w:val="0"/>
+          <w:dstrike w:val="0"/>
+          <w:outline w:val="0"/>
+          <w:shadow w:val="0"/>
+          <w:emboss w:val="0"/>
+          <w:imprint w:val="0"/>
+          <w:noProof w:val="0"/>
+          <w:vanish w:val="0"/>
+          <w:color w:val="auto"/>
+          <w:spacing w:val="0"/>
+          <w:w w:val="100"/>
+          <w:kern w:val="0"/>
+          <w:position w:val="0"/>
+          <w:sz w:val="22"/>
+          <w:szCs w:val="22"/>
+          <w:highlight w:val="none"/>
+          <w:u w:val="none" w:color="auto"/>
+          <w:effect w:val="none"/>
+          <w:bdr w:val="none" w:sz="0" w:space="0" w:color="auto"/>
           <w:shd w:val="clear" w:color="auto" w:fill="auto"/>
           <w:vertAlign w:val="baseline"/>
           <w:rtl w:val="0"/>
@@ -707,44 +707,44 @@
           <w:highlight w:val="none"/>
           <w:u w:val="none" w:color="auto"/>
           <w:effect w:val="none"/>
-          <w:bdr w:val="nil"/>
-          <w:shd w:val="clear" w:color="auto" w:fill="auto"/>
-          <w:vertAlign w:val="baseline"/>
-          <w:rtl w:val="0"/>
-          <w:cs w:val="0"/>
-          <w:lang w:val="fr-FR" w:eastAsia="zh-TW" w:bidi="ar-SA"/>
-        </w:rPr>
-        <w:t>Éxëètëèr lõõngëèr wìïsdõõm gãåy nõõr dëèsìïgn ãågëè.</w:t>
-      </w:r>
-      <w:r>
-        <w:rPr>
-          <w:rStyle w:val="DefaultParagraphFont"/>
-          <w:rFonts w:ascii="Calibri" w:eastAsia="Calibri" w:hAnsi="Calibri" w:cs="Calibri"/>
-          <w:b w:val="0"/>
-          <w:bCs w:val="0"/>
-          <w:i w:val="0"/>
-          <w:iCs w:val="0"/>
-          <w:caps w:val="0"/>
-          <w:smallCaps w:val="0"/>
-          <w:strike w:val="0"/>
-          <w:dstrike w:val="0"/>
-          <w:outline w:val="0"/>
-          <w:shadow w:val="0"/>
-          <w:emboss w:val="0"/>
-          <w:imprint w:val="0"/>
-          <w:noProof w:val="0"/>
-          <w:vanish w:val="0"/>
-          <w:color w:val="auto"/>
-          <w:spacing w:val="0"/>
-          <w:w w:val="100"/>
-          <w:kern w:val="0"/>
-          <w:position w:val="0"/>
-          <w:sz w:val="22"/>
-          <w:szCs w:val="22"/>
-          <w:highlight w:val="none"/>
-          <w:u w:val="none" w:color="auto"/>
-          <w:effect w:val="none"/>
-          <w:bdr w:val="nil"/>
+          <w:bdr w:val="none" w:sz="0" w:space="0" w:color="auto"/>
+          <w:shd w:val="clear" w:color="auto" w:fill="auto"/>
+          <w:vertAlign w:val="baseline"/>
+          <w:rtl w:val="0"/>
+          <w:cs w:val="0"/>
+          <w:lang w:val="fr-FR" w:eastAsia="zh-TW" w:bidi="ar-SA"/>
+        </w:rPr>
+        <w:t>Ëxèêtèêr lóóngèêr wïìsdóóm gæåy nóór dèêsïìgn æågèê.</w:t>
+      </w:r>
+      <w:r>
+        <w:rPr>
+          <w:rStyle w:val="DefaultParagraphFont"/>
+          <w:rFonts w:ascii="Calibri" w:eastAsia="Calibri" w:hAnsi="Calibri" w:cs="Calibri"/>
+          <w:b w:val="0"/>
+          <w:bCs w:val="0"/>
+          <w:i w:val="0"/>
+          <w:iCs w:val="0"/>
+          <w:caps w:val="0"/>
+          <w:smallCaps w:val="0"/>
+          <w:strike w:val="0"/>
+          <w:dstrike w:val="0"/>
+          <w:outline w:val="0"/>
+          <w:shadow w:val="0"/>
+          <w:emboss w:val="0"/>
+          <w:imprint w:val="0"/>
+          <w:noProof w:val="0"/>
+          <w:vanish w:val="0"/>
+          <w:color w:val="auto"/>
+          <w:spacing w:val="0"/>
+          <w:w w:val="100"/>
+          <w:kern w:val="0"/>
+          <w:position w:val="0"/>
+          <w:sz w:val="22"/>
+          <w:szCs w:val="22"/>
+          <w:highlight w:val="none"/>
+          <w:u w:val="none" w:color="auto"/>
+          <w:effect w:val="none"/>
+          <w:bdr w:val="none" w:sz="0" w:space="0" w:color="auto"/>
           <w:shd w:val="clear" w:color="auto" w:fill="auto"/>
           <w:vertAlign w:val="baseline"/>
           <w:rtl w:val="0"/>
@@ -781,44 +781,44 @@
           <w:highlight w:val="none"/>
           <w:u w:val="none" w:color="auto"/>
           <w:effect w:val="none"/>
-          <w:bdr w:val="nil"/>
-          <w:shd w:val="clear" w:color="auto" w:fill="auto"/>
-          <w:vertAlign w:val="baseline"/>
-          <w:rtl w:val="0"/>
-          <w:cs w:val="0"/>
-          <w:lang w:val="fr-FR" w:eastAsia="zh-TW" w:bidi="ar-SA"/>
-        </w:rPr>
-        <w:t>Æm wëèâåthëèr tõõ ëèntëèrëèd nõõrlâånd nõõ ìïn shõõwìïng sëèrvìïcëè.</w:t>
-      </w:r>
-      <w:r>
-        <w:rPr>
-          <w:rStyle w:val="DefaultParagraphFont"/>
-          <w:rFonts w:ascii="Calibri" w:eastAsia="Calibri" w:hAnsi="Calibri" w:cs="Calibri"/>
-          <w:b w:val="0"/>
-          <w:bCs w:val="0"/>
-          <w:i w:val="0"/>
-          <w:iCs w:val="0"/>
-          <w:caps w:val="0"/>
-          <w:smallCaps w:val="0"/>
-          <w:strike w:val="0"/>
-          <w:dstrike w:val="0"/>
-          <w:outline w:val="0"/>
-          <w:shadow w:val="0"/>
-          <w:emboss w:val="0"/>
-          <w:imprint w:val="0"/>
-          <w:noProof w:val="0"/>
-          <w:vanish w:val="0"/>
-          <w:color w:val="auto"/>
-          <w:spacing w:val="0"/>
-          <w:w w:val="100"/>
-          <w:kern w:val="0"/>
-          <w:position w:val="0"/>
-          <w:sz w:val="22"/>
-          <w:szCs w:val="22"/>
-          <w:highlight w:val="none"/>
-          <w:u w:val="none" w:color="auto"/>
-          <w:effect w:val="none"/>
-          <w:bdr w:val="nil"/>
+          <w:bdr w:val="none" w:sz="0" w:space="0" w:color="auto"/>
+          <w:shd w:val="clear" w:color="auto" w:fill="auto"/>
+          <w:vertAlign w:val="baseline"/>
+          <w:rtl w:val="0"/>
+          <w:cs w:val="0"/>
+          <w:lang w:val="fr-FR" w:eastAsia="zh-TW" w:bidi="ar-SA"/>
+        </w:rPr>
+        <w:t>Æm wèêäãthèêr tóö èêntèêrèêd nóörläãnd nóö ïïn shóöwïïng sèêrvïïcèê.</w:t>
+      </w:r>
+      <w:r>
+        <w:rPr>
+          <w:rStyle w:val="DefaultParagraphFont"/>
+          <w:rFonts w:ascii="Calibri" w:eastAsia="Calibri" w:hAnsi="Calibri" w:cs="Calibri"/>
+          <w:b w:val="0"/>
+          <w:bCs w:val="0"/>
+          <w:i w:val="0"/>
+          <w:iCs w:val="0"/>
+          <w:caps w:val="0"/>
+          <w:smallCaps w:val="0"/>
+          <w:strike w:val="0"/>
+          <w:dstrike w:val="0"/>
+          <w:outline w:val="0"/>
+          <w:shadow w:val="0"/>
+          <w:emboss w:val="0"/>
+          <w:imprint w:val="0"/>
+          <w:noProof w:val="0"/>
+          <w:vanish w:val="0"/>
+          <w:color w:val="auto"/>
+          <w:spacing w:val="0"/>
+          <w:w w:val="100"/>
+          <w:kern w:val="0"/>
+          <w:position w:val="0"/>
+          <w:sz w:val="22"/>
+          <w:szCs w:val="22"/>
+          <w:highlight w:val="none"/>
+          <w:u w:val="none" w:color="auto"/>
+          <w:effect w:val="none"/>
+          <w:bdr w:val="none" w:sz="0" w:space="0" w:color="auto"/>
           <w:shd w:val="clear" w:color="auto" w:fill="auto"/>
           <w:vertAlign w:val="baseline"/>
           <w:rtl w:val="0"/>
@@ -855,44 +855,44 @@
           <w:highlight w:val="none"/>
           <w:u w:val="none" w:color="auto"/>
           <w:effect w:val="none"/>
-          <w:bdr w:val="nil"/>
-          <w:shd w:val="clear" w:color="auto" w:fill="auto"/>
-          <w:vertAlign w:val="baseline"/>
-          <w:rtl w:val="0"/>
-          <w:cs w:val="0"/>
-          <w:lang w:val="fr-FR" w:eastAsia="zh-TW" w:bidi="ar-SA"/>
-        </w:rPr>
-        <w:t>Nóôr réêpéêâàtéêd spéêâàkïïng shy âàppéêtïïtéê.</w:t>
-      </w:r>
-      <w:r>
-        <w:rPr>
-          <w:rStyle w:val="DefaultParagraphFont"/>
-          <w:rFonts w:ascii="Calibri" w:eastAsia="Calibri" w:hAnsi="Calibri" w:cs="Calibri"/>
-          <w:b w:val="0"/>
-          <w:bCs w:val="0"/>
-          <w:i w:val="0"/>
-          <w:iCs w:val="0"/>
-          <w:caps w:val="0"/>
-          <w:smallCaps w:val="0"/>
-          <w:strike w:val="0"/>
-          <w:dstrike w:val="0"/>
-          <w:outline w:val="0"/>
-          <w:shadow w:val="0"/>
-          <w:emboss w:val="0"/>
-          <w:imprint w:val="0"/>
-          <w:noProof w:val="0"/>
-          <w:vanish w:val="0"/>
-          <w:color w:val="auto"/>
-          <w:spacing w:val="0"/>
-          <w:w w:val="100"/>
-          <w:kern w:val="0"/>
-          <w:position w:val="0"/>
-          <w:sz w:val="22"/>
-          <w:szCs w:val="22"/>
-          <w:highlight w:val="none"/>
-          <w:u w:val="none" w:color="auto"/>
-          <w:effect w:val="none"/>
-          <w:bdr w:val="nil"/>
+          <w:bdr w:val="none" w:sz="0" w:space="0" w:color="auto"/>
+          <w:shd w:val="clear" w:color="auto" w:fill="auto"/>
+          <w:vertAlign w:val="baseline"/>
+          <w:rtl w:val="0"/>
+          <w:cs w:val="0"/>
+          <w:lang w:val="fr-FR" w:eastAsia="zh-TW" w:bidi="ar-SA"/>
+        </w:rPr>
+        <w:t>Nòör rèêpèêäætèêd spèêäækíîng shy äæppèêtíîtèê.</w:t>
+      </w:r>
+      <w:r>
+        <w:rPr>
+          <w:rStyle w:val="DefaultParagraphFont"/>
+          <w:rFonts w:ascii="Calibri" w:eastAsia="Calibri" w:hAnsi="Calibri" w:cs="Calibri"/>
+          <w:b w:val="0"/>
+          <w:bCs w:val="0"/>
+          <w:i w:val="0"/>
+          <w:iCs w:val="0"/>
+          <w:caps w:val="0"/>
+          <w:smallCaps w:val="0"/>
+          <w:strike w:val="0"/>
+          <w:dstrike w:val="0"/>
+          <w:outline w:val="0"/>
+          <w:shadow w:val="0"/>
+          <w:emboss w:val="0"/>
+          <w:imprint w:val="0"/>
+          <w:noProof w:val="0"/>
+          <w:vanish w:val="0"/>
+          <w:color w:val="auto"/>
+          <w:spacing w:val="0"/>
+          <w:w w:val="100"/>
+          <w:kern w:val="0"/>
+          <w:position w:val="0"/>
+          <w:sz w:val="22"/>
+          <w:szCs w:val="22"/>
+          <w:highlight w:val="none"/>
+          <w:u w:val="none" w:color="auto"/>
+          <w:effect w:val="none"/>
+          <w:bdr w:val="none" w:sz="0" w:space="0" w:color="auto"/>
           <w:shd w:val="clear" w:color="auto" w:fill="auto"/>
           <w:vertAlign w:val="baseline"/>
           <w:rtl w:val="0"/>
@@ -929,44 +929,44 @@
           <w:highlight w:val="none"/>
           <w:u w:val="none" w:color="auto"/>
           <w:effect w:val="none"/>
-          <w:bdr w:val="nil"/>
-          <w:shd w:val="clear" w:color="auto" w:fill="auto"/>
-          <w:vertAlign w:val="baseline"/>
-          <w:rtl w:val="0"/>
-          <w:cs w:val="0"/>
-          <w:lang w:val="fr-FR" w:eastAsia="zh-TW" w:bidi="ar-SA"/>
-        </w:rPr>
-        <w:t>Èxcìîtêêd ìît hããstìîly ããn pããstùùrêê ìît ôôbsêêrvêê.</w:t>
-      </w:r>
-      <w:r>
-        <w:rPr>
-          <w:rStyle w:val="DefaultParagraphFont"/>
-          <w:rFonts w:ascii="Calibri" w:eastAsia="Calibri" w:hAnsi="Calibri" w:cs="Calibri"/>
-          <w:b w:val="0"/>
-          <w:bCs w:val="0"/>
-          <w:i w:val="0"/>
-          <w:iCs w:val="0"/>
-          <w:caps w:val="0"/>
-          <w:smallCaps w:val="0"/>
-          <w:strike w:val="0"/>
-          <w:dstrike w:val="0"/>
-          <w:outline w:val="0"/>
-          <w:shadow w:val="0"/>
-          <w:emboss w:val="0"/>
-          <w:imprint w:val="0"/>
-          <w:noProof w:val="0"/>
-          <w:vanish w:val="0"/>
-          <w:color w:val="auto"/>
-          <w:spacing w:val="0"/>
-          <w:w w:val="100"/>
-          <w:kern w:val="0"/>
-          <w:position w:val="0"/>
-          <w:sz w:val="22"/>
-          <w:szCs w:val="22"/>
-          <w:highlight w:val="none"/>
-          <w:u w:val="none" w:color="auto"/>
-          <w:effect w:val="none"/>
-          <w:bdr w:val="nil"/>
+          <w:bdr w:val="none" w:sz="0" w:space="0" w:color="auto"/>
+          <w:shd w:val="clear" w:color="auto" w:fill="auto"/>
+          <w:vertAlign w:val="baseline"/>
+          <w:rtl w:val="0"/>
+          <w:cs w:val="0"/>
+          <w:lang w:val="fr-FR" w:eastAsia="zh-TW" w:bidi="ar-SA"/>
+        </w:rPr>
+        <w:t>Èxcîîtëéd îît háástîîly áán páástüúrëé îît õóbsëérvëé.</w:t>
+      </w:r>
+      <w:r>
+        <w:rPr>
+          <w:rStyle w:val="DefaultParagraphFont"/>
+          <w:rFonts w:ascii="Calibri" w:eastAsia="Calibri" w:hAnsi="Calibri" w:cs="Calibri"/>
+          <w:b w:val="0"/>
+          <w:bCs w:val="0"/>
+          <w:i w:val="0"/>
+          <w:iCs w:val="0"/>
+          <w:caps w:val="0"/>
+          <w:smallCaps w:val="0"/>
+          <w:strike w:val="0"/>
+          <w:dstrike w:val="0"/>
+          <w:outline w:val="0"/>
+          <w:shadow w:val="0"/>
+          <w:emboss w:val="0"/>
+          <w:imprint w:val="0"/>
+          <w:noProof w:val="0"/>
+          <w:vanish w:val="0"/>
+          <w:color w:val="auto"/>
+          <w:spacing w:val="0"/>
+          <w:w w:val="100"/>
+          <w:kern w:val="0"/>
+          <w:position w:val="0"/>
+          <w:sz w:val="22"/>
+          <w:szCs w:val="22"/>
+          <w:highlight w:val="none"/>
+          <w:u w:val="none" w:color="auto"/>
+          <w:effect w:val="none"/>
+          <w:bdr w:val="none" w:sz="0" w:space="0" w:color="auto"/>
           <w:shd w:val="clear" w:color="auto" w:fill="auto"/>
           <w:vertAlign w:val="baseline"/>
           <w:rtl w:val="0"/>
@@ -1003,14 +1003,14 @@
           <w:highlight w:val="none"/>
           <w:u w:val="none" w:color="auto"/>
           <w:effect w:val="none"/>
-          <w:bdr w:val="nil"/>
-          <w:shd w:val="clear" w:color="auto" w:fill="auto"/>
-          <w:vertAlign w:val="baseline"/>
-          <w:rtl w:val="0"/>
-          <w:cs w:val="0"/>
-          <w:lang w:val="fr-FR" w:eastAsia="zh-TW" w:bidi="ar-SA"/>
-        </w:rPr>
-        <w:t>Snüýg håând hõöw dåârèè hèèrèè tõöõö.</w:t>
+          <w:bdr w:val="none" w:sz="0" w:space="0" w:color="auto"/>
+          <w:shd w:val="clear" w:color="auto" w:fill="auto"/>
+          <w:vertAlign w:val="baseline"/>
+          <w:rtl w:val="0"/>
+          <w:cs w:val="0"/>
+          <w:lang w:val="fr-FR" w:eastAsia="zh-TW" w:bidi="ar-SA"/>
+        </w:rPr>
+        <w:t>Snýýg háänd hõôw dáäréé hééréé tõôõô.</w:t>
       </w:r>
       <w:bookmarkStart w:id="0" w:name="_GoBack"/>
       <w:bookmarkEnd w:id="0"/>

--- a/Test_BP/Fol_2k_files_500(2)/fr-FR/file 500_2 - Copy (319).docx
+++ b/Test_BP/Fol_2k_files_500(2)/fr-FR/file 500_2 - Copy (319).docx
@@ -42,7 +42,7 @@
           <w:cs w:val="0"/>
           <w:lang w:val="fr-FR" w:eastAsia="zh-TW" w:bidi="ar-SA"/>
         </w:rPr>
-        <w:t>t êêxcêêpt tôó sôó têêmpêêr mûütûüâål tâåstêês môóthêêr.</w:t>
+        <w:t>t èéxcèépt töõ söõ tèémpèér múütúüâål tâåstèés möõthèér.</w:t>
       </w:r>
       <w:r>
         <w:rPr>
@@ -116,7 +116,7 @@
           <w:cs w:val="0"/>
           <w:lang w:val="fr-FR" w:eastAsia="zh-TW" w:bidi="ar-SA"/>
         </w:rPr>
-        <w:t>Întèérèéstèéd cýýltíïväàtèéd íïts cöôntíïnýýíïng nöôw yèét äàrèé.</w:t>
+        <w:t>Íntèérèéstèéd cúýltïîvàâtèéd ïîts côôntïînúýïîng nôôw yèét àârèé.</w:t>
       </w:r>
       <w:r>
         <w:rPr>
@@ -190,7 +190,7 @@
           <w:cs w:val="0"/>
           <w:lang w:val="fr-FR" w:eastAsia="zh-TW" w:bidi="ar-SA"/>
         </w:rPr>
-        <w:t>Õüût ììntèêrèêstèêd ââccèêptââncèê õóüûr pâârtììââlììty ââffrõóntììng üûnplèêââsâânt why ââdd.</w:t>
+        <w:t>Öýút îíntéëréëstéëd áæccéëptáæncéë öóýúr páærtîíáælîíty áæffröóntîíng ýúnpléëáæsáænt why áædd.</w:t>
       </w:r>
       <w:r>
         <w:rPr>
@@ -264,7 +264,7 @@
           <w:cs w:val="0"/>
           <w:lang w:val="fr-FR" w:eastAsia="zh-TW" w:bidi="ar-SA"/>
         </w:rPr>
-        <w:t>Ëstèëèëm gâärdèën mèën yèët shy cöõýýrsèë.</w:t>
+        <w:t>Êstéëéëm gâårdéën méën yéët shy cöõùùrséë.</w:t>
       </w:r>
       <w:r>
         <w:rPr>
@@ -338,7 +338,7 @@
           <w:cs w:val="0"/>
           <w:lang w:val="fr-FR" w:eastAsia="zh-TW" w:bidi="ar-SA"/>
         </w:rPr>
-        <w:t>Côõnsúültéëd úüp my tôõléëràábly sôõméëtìîméës péërpéëtúüàál ôõh.</w:t>
+        <w:t>Cõònsýýltëèd ýýp my tõòlëèràäbly sõòmëètíïmëès pëèrpëètýýàäl õòh.</w:t>
       </w:r>
       <w:r>
         <w:rPr>
@@ -412,7 +412,7 @@
           <w:cs w:val="0"/>
           <w:lang w:val="fr-FR" w:eastAsia="zh-TW" w:bidi="ar-SA"/>
         </w:rPr>
-        <w:t>Èxprëêssîïõôn àåccëêptàåncëê îïmprúýdëêncëê pàårtîïcúýlàår hàåd ëêàåt úýnsàåtîïàåblëê.</w:t>
+        <w:t>Èxprëèssïîöõn ãäccëèptãäncëè ïîmprûúdëèncëè pãärtïîcûúlãär hãäd ëèãät ûúnsãätïîãäblëè.</w:t>
       </w:r>
       <w:r>
         <w:rPr>
@@ -492,7 +492,7 @@
           <w:cs w:val="0"/>
           <w:lang w:val="fr-FR" w:eastAsia="zh-TW" w:bidi="ar-SA"/>
         </w:rPr>
-        <w:t>Häâd dèënöõtíîng pröõpèërly jöõíîntüürèë yöõüü öõccäâsíîöõn díîrèëctly räâíîllèëry.</w:t>
+        <w:t>Hæâd dêènõötììng prõöpêèrly jõöììntüûrêè yõöüû õöccæâsììõön dììrêèctly ræâììllêèry.</w:t>
       </w:r>
       <w:r>
         <w:rPr>
@@ -566,7 +566,7 @@
           <w:cs w:val="0"/>
           <w:lang w:val="fr-FR" w:eastAsia="zh-TW" w:bidi="ar-SA"/>
         </w:rPr>
-        <w:t>În sàäíïd töò öòf pöòöòr fúýll bëé pöòst fàäcëé snúýg.</w:t>
+        <w:t>Ín sâãïîd tòò òòf pòòòòr fûýll bèë pòòst fâãcèë snûýg.</w:t>
       </w:r>
       <w:r>
         <w:rPr>
@@ -640,7 +640,7 @@
           <w:cs w:val="0"/>
           <w:lang w:val="fr-FR" w:eastAsia="zh-TW" w:bidi="ar-SA"/>
         </w:rPr>
-        <w:t>Íntrõòdûúcêèd îímprûúdêèncêè sêèêè såæy ûúnplêèåæsîíng dêèvõònshîírêè åæccêèptåæncêè sõòn.</w:t>
+        <w:t>Întróôdúûcëèd ïïmprúûdëèncëè sëèëè såæy úûnplëèåæsïïng dëèvóônshïïrëè åæccëèptåæncëè sóôn.</w:t>
       </w:r>
       <w:r>
         <w:rPr>
@@ -714,7 +714,7 @@
           <w:cs w:val="0"/>
           <w:lang w:val="fr-FR" w:eastAsia="zh-TW" w:bidi="ar-SA"/>
         </w:rPr>
-        <w:t>Ëxèêtèêr lóóngèêr wïìsdóóm gæåy nóór dèêsïìgn æågèê.</w:t>
+        <w:t>Êxêétêér lóôngêér wïísdóôm gãæy nóôr dêésïígn ãægêé.</w:t>
       </w:r>
       <w:r>
         <w:rPr>
@@ -788,7 +788,7 @@
           <w:cs w:val="0"/>
           <w:lang w:val="fr-FR" w:eastAsia="zh-TW" w:bidi="ar-SA"/>
         </w:rPr>
-        <w:t>Æm wèêäãthèêr tóö èêntèêrèêd nóörläãnd nóö ïïn shóöwïïng sèêrvïïcèê.</w:t>
+        <w:t>Ãm wëèááthëèr tôõ ëèntëèrëèd nôõrláánd nôõ ìîn shôõwìîng sëèrvìîcëè.</w:t>
       </w:r>
       <w:r>
         <w:rPr>
@@ -862,7 +862,7 @@
           <w:cs w:val="0"/>
           <w:lang w:val="fr-FR" w:eastAsia="zh-TW" w:bidi="ar-SA"/>
         </w:rPr>
-        <w:t>Nòör rèêpèêäætèêd spèêäækíîng shy äæppèêtíîtèê.</w:t>
+        <w:t>Nöór rëêpëêåâtëêd spëêåâkîìng shy åâppëêtîìtëê.</w:t>
       </w:r>
       <w:r>
         <w:rPr>
@@ -936,7 +936,7 @@
           <w:cs w:val="0"/>
           <w:lang w:val="fr-FR" w:eastAsia="zh-TW" w:bidi="ar-SA"/>
         </w:rPr>
-        <w:t>Èxcîîtëéd îît háástîîly áán páástüúrëé îît õóbsëérvëé.</w:t>
+        <w:t>Èxcîìtêêd îìt háàstîìly áàn páàstûýrêê îìt öòbsêêrvêê.</w:t>
       </w:r>
       <w:r>
         <w:rPr>
@@ -1010,7 +1010,7 @@
           <w:cs w:val="0"/>
           <w:lang w:val="fr-FR" w:eastAsia="zh-TW" w:bidi="ar-SA"/>
         </w:rPr>
-        <w:t>Snýýg háänd hõôw dáäréé hééréé tõôõô.</w:t>
+        <w:t>Snùüg håànd hõôw dåàrëé hëérëé tõôõô.</w:t>
       </w:r>
       <w:bookmarkStart w:id="0" w:name="_GoBack"/>
       <w:bookmarkEnd w:id="0"/>

--- a/Test_BP/Fol_2k_files_500(2)/fr-FR/file 500_2 - Copy (319).docx
+++ b/Test_BP/Fol_2k_files_500(2)/fr-FR/file 500_2 - Copy (319).docx
@@ -42,7 +42,7 @@
           <w:cs w:val="0"/>
           <w:lang w:val="fr-FR" w:eastAsia="zh-TW" w:bidi="ar-SA"/>
         </w:rPr>
-        <w:t>t èéxcèépt töõ söõ tèémpèér múütúüâål tâåstèés möõthèér.</w:t>
+        <w:t>t éëxcéëpt töó söó téëmpéër müûtüûáâl táâstéës möóthéër.</w:t>
       </w:r>
       <w:r>
         <w:rPr>
@@ -116,7 +116,7 @@
           <w:cs w:val="0"/>
           <w:lang w:val="fr-FR" w:eastAsia="zh-TW" w:bidi="ar-SA"/>
         </w:rPr>
-        <w:t>Íntèérèéstèéd cúýltïîvàâtèéd ïîts côôntïînúýïîng nôôw yèét àârèé.</w:t>
+        <w:t>Ïntéérééstééd cýültíívàåtééd ííts còõntíínýüííng nòõw yéét àåréé.</w:t>
       </w:r>
       <w:r>
         <w:rPr>
@@ -190,7 +190,7 @@
           <w:cs w:val="0"/>
           <w:lang w:val="fr-FR" w:eastAsia="zh-TW" w:bidi="ar-SA"/>
         </w:rPr>
-        <w:t>Öýút îíntéëréëstéëd áæccéëptáæncéë öóýúr páærtîíáælîíty áæffröóntîíng ýúnpléëáæsáænt why áædd.</w:t>
+        <w:t>Òûýt íïntêërêëstêëd äàccêëptäàncêë óòûýr päàrtíïäàlíïty äàffróòntíïng ûýnplêëäàsäànt why äàdd.</w:t>
       </w:r>
       <w:r>
         <w:rPr>
@@ -264,7 +264,7 @@
           <w:cs w:val="0"/>
           <w:lang w:val="fr-FR" w:eastAsia="zh-TW" w:bidi="ar-SA"/>
         </w:rPr>
-        <w:t>Êstéëéëm gâårdéën méën yéët shy cöõùùrséë.</w:t>
+        <w:t>Èstèèèèm gäårdèèn mèèn yèèt shy còõýýrsèè.</w:t>
       </w:r>
       <w:r>
         <w:rPr>
@@ -338,7 +338,7 @@
           <w:cs w:val="0"/>
           <w:lang w:val="fr-FR" w:eastAsia="zh-TW" w:bidi="ar-SA"/>
         </w:rPr>
-        <w:t>Cõònsýýltëèd ýýp my tõòlëèràäbly sõòmëètíïmëès pëèrpëètýýàäl õòh.</w:t>
+        <w:t>Còônsüýltêèd üýp my tòôlêèrâàbly sòômêètîímêès pêèrpêètüýâàl òôh.</w:t>
       </w:r>
       <w:r>
         <w:rPr>
@@ -412,7 +412,7 @@
           <w:cs w:val="0"/>
           <w:lang w:val="fr-FR" w:eastAsia="zh-TW" w:bidi="ar-SA"/>
         </w:rPr>
-        <w:t>Èxprëèssïîöõn ãäccëèptãäncëè ïîmprûúdëèncëè pãärtïîcûúlãär hãäd ëèãät ûúnsãätïîãäblëè.</w:t>
+        <w:t>Èxprëêssìîôõn åáccëêptåáncëê ìîmprùýdëêncëê påártìîcùýlåár håád ëêåát ùýnsåátìîåáblëê.</w:t>
       </w:r>
       <w:r>
         <w:rPr>
@@ -492,7 +492,7 @@
           <w:cs w:val="0"/>
           <w:lang w:val="fr-FR" w:eastAsia="zh-TW" w:bidi="ar-SA"/>
         </w:rPr>
-        <w:t>Hæâd dêènõötììng prõöpêèrly jõöììntüûrêè yõöüû õöccæâsììõön dììrêèctly ræâììllêèry.</w:t>
+        <w:t>Håäd dèènöôtïïng pröôpèèrly jöôïïntùùrèè yöôùù öôccåäsïïöôn dïïrèèctly råäïïllèèry.</w:t>
       </w:r>
       <w:r>
         <w:rPr>
@@ -566,7 +566,7 @@
           <w:cs w:val="0"/>
           <w:lang w:val="fr-FR" w:eastAsia="zh-TW" w:bidi="ar-SA"/>
         </w:rPr>
-        <w:t>Ín sâãïîd tòò òòf pòòòòr fûýll bèë pòòst fâãcèë snûýg.</w:t>
+        <w:t>În såáïíd tõò õòf põòõòr füüll bèê põòst fåácèê snüüg.</w:t>
       </w:r>
       <w:r>
         <w:rPr>
@@ -640,7 +640,7 @@
           <w:cs w:val="0"/>
           <w:lang w:val="fr-FR" w:eastAsia="zh-TW" w:bidi="ar-SA"/>
         </w:rPr>
-        <w:t>Întróôdúûcëèd ïïmprúûdëèncëè sëèëè såæy úûnplëèåæsïïng dëèvóônshïïrëè åæccëèptåæncëè sóôn.</w:t>
+        <w:t>Ìntröõdûúcèèd îïmprûúdèèncèè sèèèè sæãy ûúnplèèæãsîïng dèèvöõnshîïrèè æãccèèptæãncèè söõn.</w:t>
       </w:r>
       <w:r>
         <w:rPr>
@@ -714,7 +714,7 @@
           <w:cs w:val="0"/>
           <w:lang w:val="fr-FR" w:eastAsia="zh-TW" w:bidi="ar-SA"/>
         </w:rPr>
-        <w:t>Êxêétêér lóôngêér wïísdóôm gãæy nóôr dêésïígn ãægêé.</w:t>
+        <w:t>Éxéétéér lôôngéér wïîsdôôm gâây nôôr déésïîgn ââgéé.</w:t>
       </w:r>
       <w:r>
         <w:rPr>
@@ -788,7 +788,7 @@
           <w:cs w:val="0"/>
           <w:lang w:val="fr-FR" w:eastAsia="zh-TW" w:bidi="ar-SA"/>
         </w:rPr>
-        <w:t>Ãm wëèááthëèr tôõ ëèntëèrëèd nôõrláánd nôõ ìîn shôõwìîng sëèrvìîcëè.</w:t>
+        <w:t>Ám wééææthéér tõô ééntéérééd nõôrlæænd nõô ììn shõôwììng séérvììcéé.</w:t>
       </w:r>
       <w:r>
         <w:rPr>
@@ -862,7 +862,7 @@
           <w:cs w:val="0"/>
           <w:lang w:val="fr-FR" w:eastAsia="zh-TW" w:bidi="ar-SA"/>
         </w:rPr>
-        <w:t>Nöór rëêpëêåâtëêd spëêåâkîìng shy åâppëêtîìtëê.</w:t>
+        <w:t>Nòör rèépèéâàtèéd spèéâàkïíng shy âàppèétïítèé.</w:t>
       </w:r>
       <w:r>
         <w:rPr>
@@ -936,7 +936,7 @@
           <w:cs w:val="0"/>
           <w:lang w:val="fr-FR" w:eastAsia="zh-TW" w:bidi="ar-SA"/>
         </w:rPr>
-        <w:t>Èxcîìtêêd îìt háàstîìly áàn páàstûýrêê îìt öòbsêêrvêê.</w:t>
+        <w:t>Éxcïîtèêd ïît hãæstïîly ãæn pãæstüýrèê ïît ôóbsèêrvèê.</w:t>
       </w:r>
       <w:r>
         <w:rPr>
@@ -1010,7 +1010,7 @@
           <w:cs w:val="0"/>
           <w:lang w:val="fr-FR" w:eastAsia="zh-TW" w:bidi="ar-SA"/>
         </w:rPr>
-        <w:t>Snùüg håànd hõôw dåàrëé hëérëé tõôõô.</w:t>
+        <w:t>Snùüg hæãnd hóòw dæãrèè hèèrèè tóòóò.</w:t>
       </w:r>
       <w:bookmarkStart w:id="0" w:name="_GoBack"/>
       <w:bookmarkEnd w:id="0"/>
